--- a/Things to do on Frida.docx
+++ b/Things to do on Frida.docx
@@ -15,11 +15,6 @@
     <w:p>
       <w:r>
         <w:t>Images/background images scale</w:t>
-      </w:r>
-    </w:p>
-    <w:p>
-      <w:r>
-        <w:t>Design product page</w:t>
       </w:r>
       <w:bookmarkStart w:id="0" w:name="_GoBack"/>
       <w:bookmarkEnd w:id="0"/>
